--- a/Advent/Case Study Instructions - B2B.docx
+++ b/Advent/Case Study Instructions - B2B.docx
@@ -364,11 +364,20 @@
           <w:ilvl w:val="0"/>
           <w:numId w:val="2"/>
         </w:numPr>
-      </w:pPr>
-      <w:r>
+        <w:rPr>
+          <w:highlight w:val="darkCyan"/>
+        </w:rPr>
+      </w:pPr>
+      <w:r>
+        <w:rPr>
+          <w:highlight w:val="darkCyan"/>
+        </w:rPr>
         <w:t xml:space="preserve">What is the most common job type for each of the 3 companies? </w:t>
       </w:r>
       <w:r>
+        <w:rPr>
+          <w:highlight w:val="darkCyan"/>
+        </w:rPr>
         <w:t>Please define your methodology and how you approached this question</w:t>
       </w:r>
     </w:p>
